--- a/summaries/fund_summary-template.docx
+++ b/summaries/fund_summary-template.docx
@@ -8,7 +8,7 @@
           <w:noProof/>
         </w:rPr>
         <w:drawing>
-          <wp:inline distT="0" distB="0" distL="0" distR="0" wp14:anchorId="1EFF191D" wp14:editId="3E09DD2B">
+          <wp:inline distT="0" distB="0" distL="0" distR="0" wp14:anchorId="1EFF191D" wp14:editId="5966BDA9">
             <wp:extent cx="1588292" cy="558800"/>
             <wp:effectExtent l="0" t="0" r="0" b="0"/>
             <wp:docPr id="4" name="Picture 3" descr="A black background with blue and orange text&#10;&#10;Description automatically generated">
@@ -330,7 +330,15 @@
                 <w:bCs/>
                 <w:color w:val="102948"/>
               </w:rPr>
-              <w:t>Last Meeting</w:t>
+              <w:t>Meeting</w:t>
+            </w:r>
+            <w:r>
+              <w:rPr>
+                <w:b/>
+                <w:bCs/>
+                <w:color w:val="102948"/>
+              </w:rPr>
+              <w:t xml:space="preserve"> Date</w:t>
             </w:r>
           </w:p>
         </w:tc>
@@ -3495,6 +3503,7 @@
   <w:rsids>
     <w:rsidRoot w:val="007871C9"/>
     <w:rsid w:val="002F6435"/>
+    <w:rsid w:val="003C357E"/>
     <w:rsid w:val="005E338E"/>
     <w:rsid w:val="007871C9"/>
     <w:rsid w:val="00DB119A"/>
